--- a/MUSIFY - 3 questions answered.docx
+++ b/MUSIFY - 3 questions answered.docx
@@ -2,6 +2,54 @@
 <file path=word/document.xml><?xml version="1.0" encoding="utf-8"?>
 <w:document xmlns:wpc="http://schemas.microsoft.com/office/word/2010/wordprocessingCanvas" xmlns:cx="http://schemas.microsoft.com/office/drawing/2014/chartex" xmlns:cx1="http://schemas.microsoft.com/office/drawing/2015/9/8/chartex" xmlns:cx2="http://schemas.microsoft.com/office/drawing/2015/10/21/chartex" xmlns:cx3="http://schemas.microsoft.com/office/drawing/2016/5/9/chartex" xmlns:cx4="http://schemas.microsoft.com/office/drawing/2016/5/10/chartex" xmlns:cx5="http://schemas.microsoft.com/office/drawing/2016/5/11/chartex" xmlns:cx6="http://schemas.microsoft.com/office/drawing/2016/5/12/chartex" xmlns:cx7="http://schemas.microsoft.com/office/drawing/2016/5/13/chartex" xmlns:cx8="http://schemas.microsoft.com/office/drawing/2016/5/14/chartex" xmlns:mc="http://schemas.openxmlformats.org/markup-compatibility/2006" xmlns:aink="http://schemas.microsoft.com/office/drawing/2016/ink" xmlns:am3d="http://schemas.microsoft.com/office/drawing/2017/model3d" xmlns:o="urn:schemas-microsoft-com:office:office" xmlns:oel="http://schemas.microsoft.com/office/2019/extlst" xmlns:r="http://schemas.openxmlformats.org/officeDocument/2006/relationships" xmlns:m="http://schemas.openxmlformats.org/officeDocument/2006/math" xmlns:v="urn:schemas-microsoft-com:vml" xmlns:wp14="http://schemas.microsoft.com/office/word/2010/wordprocessingDrawing" xmlns:wp="http://schemas.openxmlformats.org/drawingml/2006/wordprocessingDrawing" xmlns:w10="urn:schemas-microsoft-com:office:word" xmlns:w="http://schemas.openxmlformats.org/wordprocessingml/2006/main" xmlns:w14="http://schemas.microsoft.com/office/word/2010/wordml" xmlns:w15="http://schemas.microsoft.com/office/word/2012/wordml" xmlns:w16cex="http://schemas.microsoft.com/office/word/2018/wordml/cex" xmlns:w16cid="http://schemas.microsoft.com/office/word/2016/wordml/cid" xmlns:w16="http://schemas.microsoft.com/office/word/2018/wordml" xmlns:w16sdtdh="http://schemas.microsoft.com/office/word/2020/wordml/sdtdatahash" xmlns:w16se="http://schemas.microsoft.com/office/word/2015/wordml/symex" xmlns:wpg="http://schemas.microsoft.com/office/word/2010/wordprocessingGroup" xmlns:wpi="http://schemas.microsoft.com/office/word/2010/wordprocessingInk" xmlns:wne="http://schemas.microsoft.com/office/word/2006/wordml" xmlns:wps="http://schemas.microsoft.com/office/word/2010/wordprocessingShape" mc:Ignorable="w14 w15 w16se w16cid w16 w16cex w16sdtdh wp14">
   <w:body>
+    <w:p>
+      <w:pPr>
+        <w:jc w:val="center"/>
+        <w:rPr>
+          <w:rFonts w:ascii="Noto Sans" w:hAnsi="Noto Sans" w:cs="Noto Sans"/>
+          <w:b/>
+          <w:bCs/>
+          <w:color w:val="000000" w:themeColor="text1"/>
+          <w:sz w:val="28"/>
+          <w:szCs w:val="22"/>
+        </w:rPr>
+      </w:pPr>
+      <w:r>
+        <w:rPr>
+          <w:rFonts w:ascii="Noto Sans" w:hAnsi="Noto Sans" w:cs="Noto Sans"/>
+          <w:b/>
+          <w:bCs/>
+          <w:color w:val="000000" w:themeColor="text1"/>
+          <w:sz w:val="28"/>
+          <w:szCs w:val="22"/>
+        </w:rPr>
+        <w:t>Arshiya Sharma - WGS</w:t>
+      </w:r>
+    </w:p>
+    <w:p>
+      <w:pPr>
+        <w:jc w:val="center"/>
+        <w:rPr>
+          <w:rFonts w:ascii="Noto Sans" w:hAnsi="Noto Sans" w:cs="Noto Sans"/>
+          <w:b/>
+          <w:bCs/>
+          <w:color w:val="000000" w:themeColor="text1"/>
+          <w:sz w:val="28"/>
+          <w:szCs w:val="22"/>
+        </w:rPr>
+      </w:pPr>
+      <w:r>
+        <w:rPr>
+          <w:rFonts w:ascii="Noto Sans" w:hAnsi="Noto Sans" w:cs="Noto Sans"/>
+          <w:b/>
+          <w:bCs/>
+          <w:color w:val="000000" w:themeColor="text1"/>
+          <w:sz w:val="28"/>
+          <w:szCs w:val="22"/>
+        </w:rPr>
+        <w:t>Master Coder Submission</w:t>
+      </w:r>
+    </w:p>
     <w:p>
       <w:pPr>
         <w:rPr>
@@ -572,19 +620,7 @@
           <w:rPr>
             <w:rStyle w:val="Hyperlink"/>
           </w:rPr>
-          <w:t>https://drive.google.com/file/d/1UNltbvu6QJwk354_6O1kXfL-H5FO</w:t>
-        </w:r>
-        <w:r>
-          <w:rPr>
-            <w:rStyle w:val="Hyperlink"/>
-          </w:rPr>
-          <w:t>-</w:t>
-        </w:r>
-        <w:r>
-          <w:rPr>
-            <w:rStyle w:val="Hyperlink"/>
-          </w:rPr>
-          <w:t>HCA/view?usp=sharing</w:t>
+          <w:t>https://drive.google.com/file/d/1UNltbvu6QJwk354_6O1kXfL-H5FO-HCA/view?usp=sharing</w:t>
         </w:r>
       </w:hyperlink>
       <w:r>
@@ -675,6 +711,7 @@
           <w:rFonts w:ascii="Noto Sans" w:hAnsi="Noto Sans" w:cs="Noto Sans"/>
           <w:color w:val="000000" w:themeColor="text1"/>
         </w:rPr>
+        <w:lastRenderedPageBreak/>
         <w:t xml:space="preserve">Musify was made to help </w:t>
       </w:r>
       <w:r>
@@ -717,15 +754,7 @@
           <w:rFonts w:ascii="Noto Sans" w:hAnsi="Noto Sans" w:cs="Noto Sans"/>
           <w:color w:val="000000" w:themeColor="text1"/>
         </w:rPr>
-        <w:t xml:space="preserve">It serves as a </w:t>
-      </w:r>
-      <w:r>
-        <w:rPr>
-          <w:rFonts w:ascii="Noto Sans" w:hAnsi="Noto Sans" w:cs="Noto Sans"/>
-          <w:color w:val="000000" w:themeColor="text1"/>
-        </w:rPr>
-        <w:lastRenderedPageBreak/>
-        <w:t xml:space="preserve">very basic </w:t>
+        <w:t xml:space="preserve">It serves as a very basic </w:t>
       </w:r>
       <w:r>
         <w:rPr>
